--- a/214129981.docx
+++ b/214129981.docx
@@ -932,23 +932,7 @@
           <w:sz w:val="24"/>
           <w:szCs w:val="24"/>
         </w:rPr>
-        <w:t xml:space="preserve">I was trying to fix some errors I caught during the presentation. Later </w:t>
-      </w:r>
-      <w:proofErr w:type="gramStart"/>
-      <w:r>
-        <w:rPr>
-          <w:sz w:val="24"/>
-          <w:szCs w:val="24"/>
-        </w:rPr>
-        <w:t>on</w:t>
-      </w:r>
-      <w:proofErr w:type="gramEnd"/>
-      <w:r>
-        <w:rPr>
-          <w:sz w:val="24"/>
-          <w:szCs w:val="24"/>
-        </w:rPr>
-        <w:t xml:space="preserve"> the groups were given a chance to present their project</w:t>
+        <w:t>I was trying to fix some errors I caught during the presentation. Later on the groups were given a chance to present their project</w:t>
       </w:r>
     </w:p>
     <w:p>
@@ -1879,21 +1863,7 @@
           <w:sz w:val="32"/>
           <w:szCs w:val="32"/>
         </w:rPr>
-        <w:t>0</w:t>
-      </w:r>
-      <w:r>
-        <w:rPr>
-          <w:sz w:val="32"/>
-          <w:szCs w:val="32"/>
-        </w:rPr>
-        <w:t>2</w:t>
-      </w:r>
-      <w:r>
-        <w:rPr>
-          <w:sz w:val="32"/>
-          <w:szCs w:val="32"/>
-        </w:rPr>
-        <w:t xml:space="preserve"> MARCH 2020</w:t>
+        <w:t>02 MARCH 2020</w:t>
       </w:r>
     </w:p>
     <w:p>
@@ -1925,7 +1895,422 @@
           <w:sz w:val="32"/>
           <w:szCs w:val="32"/>
         </w:rPr>
-        <w:t>03</w:t>
+        <w:t>03 MARCH</w:t>
+      </w:r>
+      <w:r>
+        <w:rPr>
+          <w:sz w:val="32"/>
+          <w:szCs w:val="32"/>
+        </w:rPr>
+        <w:t xml:space="preserve"> 2020</w:t>
+      </w:r>
+    </w:p>
+    <w:p>
+      <w:pPr>
+        <w:spacing w:line="240" w:lineRule="auto"/>
+        <w:rPr>
+          <w:sz w:val="24"/>
+          <w:szCs w:val="24"/>
+        </w:rPr>
+      </w:pPr>
+      <w:r>
+        <w:rPr>
+          <w:sz w:val="24"/>
+          <w:szCs w:val="24"/>
+        </w:rPr>
+        <w:t>I</w:t>
+      </w:r>
+      <w:r>
+        <w:rPr>
+          <w:sz w:val="24"/>
+          <w:szCs w:val="24"/>
+        </w:rPr>
+        <w:t xml:space="preserve"> did all the tasks that I was assigned to do, then I managed to connect </w:t>
+      </w:r>
+      <w:r>
+        <w:rPr>
+          <w:sz w:val="24"/>
+          <w:szCs w:val="24"/>
+        </w:rPr>
+        <w:t>my front-end to the back end.</w:t>
+      </w:r>
+    </w:p>
+    <w:p>
+      <w:pPr>
+        <w:spacing w:line="240" w:lineRule="auto"/>
+        <w:rPr>
+          <w:sz w:val="32"/>
+          <w:szCs w:val="32"/>
+        </w:rPr>
+      </w:pPr>
+      <w:r>
+        <w:rPr>
+          <w:sz w:val="32"/>
+          <w:szCs w:val="32"/>
+        </w:rPr>
+        <w:t>04 MARCH</w:t>
+      </w:r>
+      <w:r>
+        <w:rPr>
+          <w:sz w:val="32"/>
+          <w:szCs w:val="32"/>
+        </w:rPr>
+        <w:t xml:space="preserve"> 2020</w:t>
+      </w:r>
+    </w:p>
+    <w:p>
+      <w:pPr>
+        <w:spacing w:line="240" w:lineRule="auto"/>
+        <w:rPr>
+          <w:sz w:val="24"/>
+          <w:szCs w:val="24"/>
+        </w:rPr>
+      </w:pPr>
+      <w:r>
+        <w:rPr>
+          <w:sz w:val="24"/>
+          <w:szCs w:val="24"/>
+        </w:rPr>
+        <w:t>Everything seems to be working well, I was assigned a task of router linking “connecting” pages</w:t>
+      </w:r>
+    </w:p>
+    <w:p>
+      <w:pPr>
+        <w:spacing w:line="240" w:lineRule="auto"/>
+        <w:rPr>
+          <w:sz w:val="32"/>
+          <w:szCs w:val="32"/>
+        </w:rPr>
+      </w:pPr>
+      <w:r>
+        <w:rPr>
+          <w:sz w:val="32"/>
+          <w:szCs w:val="32"/>
+        </w:rPr>
+        <w:t>05 MARCH</w:t>
+      </w:r>
+      <w:r>
+        <w:rPr>
+          <w:sz w:val="32"/>
+          <w:szCs w:val="32"/>
+        </w:rPr>
+        <w:t xml:space="preserve"> 2020</w:t>
+      </w:r>
+    </w:p>
+    <w:p>
+      <w:pPr>
+        <w:spacing w:line="240" w:lineRule="auto"/>
+        <w:rPr>
+          <w:sz w:val="24"/>
+          <w:szCs w:val="24"/>
+        </w:rPr>
+      </w:pPr>
+      <w:r>
+        <w:rPr>
+          <w:sz w:val="24"/>
+          <w:szCs w:val="24"/>
+        </w:rPr>
+        <w:t>I was waiting for the landlord prototype, so that we can proceed with our coding.</w:t>
+      </w:r>
+    </w:p>
+    <w:p>
+      <w:pPr>
+        <w:spacing w:line="240" w:lineRule="auto"/>
+        <w:rPr>
+          <w:sz w:val="32"/>
+          <w:szCs w:val="32"/>
+        </w:rPr>
+      </w:pPr>
+      <w:r>
+        <w:rPr>
+          <w:sz w:val="32"/>
+          <w:szCs w:val="32"/>
+        </w:rPr>
+        <w:t>06 MARCH</w:t>
+      </w:r>
+      <w:r>
+        <w:rPr>
+          <w:sz w:val="32"/>
+          <w:szCs w:val="32"/>
+        </w:rPr>
+        <w:t xml:space="preserve"> 2020</w:t>
+      </w:r>
+    </w:p>
+    <w:p>
+      <w:pPr>
+        <w:spacing w:line="240" w:lineRule="auto"/>
+        <w:rPr>
+          <w:sz w:val="24"/>
+          <w:szCs w:val="24"/>
+        </w:rPr>
+      </w:pPr>
+      <w:r>
+        <w:rPr>
+          <w:sz w:val="24"/>
+          <w:szCs w:val="24"/>
+        </w:rPr>
+        <w:t>I</w:t>
+      </w:r>
+      <w:r>
+        <w:rPr>
+          <w:sz w:val="24"/>
+          <w:szCs w:val="24"/>
+        </w:rPr>
+        <w:t xml:space="preserve"> was busy editing our project fixing errors changing styles, checking if the connections are still working in a proper way. Then by 13:00 we knocked off due to the trip to hackathon</w:t>
+      </w:r>
+    </w:p>
+    <w:p>
+      <w:pPr>
+        <w:spacing w:line="240" w:lineRule="auto"/>
+        <w:rPr>
+          <w:sz w:val="32"/>
+          <w:szCs w:val="32"/>
+        </w:rPr>
+      </w:pPr>
+      <w:r>
+        <w:rPr>
+          <w:sz w:val="32"/>
+          <w:szCs w:val="32"/>
+        </w:rPr>
+        <w:t>09 MARCH</w:t>
+      </w:r>
+      <w:r>
+        <w:rPr>
+          <w:sz w:val="32"/>
+          <w:szCs w:val="32"/>
+        </w:rPr>
+        <w:t xml:space="preserve"> 2020</w:t>
+      </w:r>
+    </w:p>
+    <w:p>
+      <w:pPr>
+        <w:spacing w:line="240" w:lineRule="auto"/>
+        <w:rPr>
+          <w:sz w:val="24"/>
+          <w:szCs w:val="24"/>
+        </w:rPr>
+      </w:pPr>
+      <w:r>
+        <w:rPr>
+          <w:sz w:val="24"/>
+          <w:szCs w:val="24"/>
+        </w:rPr>
+        <w:t>I</w:t>
+      </w:r>
+      <w:r>
+        <w:rPr>
+          <w:sz w:val="24"/>
+          <w:szCs w:val="24"/>
+        </w:rPr>
+        <w:t xml:space="preserve"> didn’t come to work because I wasn’t feeling well</w:t>
+      </w:r>
+    </w:p>
+    <w:p>
+      <w:pPr>
+        <w:spacing w:line="240" w:lineRule="auto"/>
+        <w:rPr>
+          <w:sz w:val="24"/>
+          <w:szCs w:val="24"/>
+        </w:rPr>
+      </w:pPr>
+      <w:r>
+        <w:rPr>
+          <w:sz w:val="32"/>
+          <w:szCs w:val="32"/>
+        </w:rPr>
+        <w:t>10 MARCH</w:t>
+      </w:r>
+      <w:r>
+        <w:rPr>
+          <w:sz w:val="32"/>
+          <w:szCs w:val="32"/>
+        </w:rPr>
+        <w:t xml:space="preserve"> 2020</w:t>
+      </w:r>
+    </w:p>
+    <w:p>
+      <w:pPr>
+        <w:spacing w:line="240" w:lineRule="auto"/>
+        <w:rPr>
+          <w:sz w:val="24"/>
+          <w:szCs w:val="24"/>
+        </w:rPr>
+      </w:pPr>
+      <w:r>
+        <w:rPr>
+          <w:sz w:val="24"/>
+          <w:szCs w:val="24"/>
+        </w:rPr>
+        <w:t>We meet with the team to start the new sprint then we decided to focus on the landlord dashboard and to finish working with the login page</w:t>
+      </w:r>
+      <w:r>
+        <w:rPr>
+          <w:sz w:val="24"/>
+          <w:szCs w:val="24"/>
+        </w:rPr>
+        <w:t>, I manage to get the code for login connection, but I couldn’t figure if the problem was with front end or the back end</w:t>
+      </w:r>
+    </w:p>
+    <w:p>
+      <w:pPr>
+        <w:spacing w:line="240" w:lineRule="auto"/>
+        <w:rPr>
+          <w:sz w:val="32"/>
+          <w:szCs w:val="32"/>
+        </w:rPr>
+      </w:pPr>
+      <w:r>
+        <w:rPr>
+          <w:sz w:val="32"/>
+          <w:szCs w:val="32"/>
+        </w:rPr>
+        <w:t xml:space="preserve">11 MARCH </w:t>
+      </w:r>
+      <w:r>
+        <w:rPr>
+          <w:sz w:val="32"/>
+          <w:szCs w:val="32"/>
+        </w:rPr>
+        <w:t>2020</w:t>
+      </w:r>
+    </w:p>
+    <w:p>
+      <w:pPr>
+        <w:spacing w:line="240" w:lineRule="auto"/>
+        <w:rPr>
+          <w:sz w:val="24"/>
+          <w:szCs w:val="24"/>
+        </w:rPr>
+      </w:pPr>
+      <w:r>
+        <w:rPr>
+          <w:sz w:val="24"/>
+          <w:szCs w:val="24"/>
+        </w:rPr>
+        <w:t>Us a team we decided to sleep-over so that we can work on the login connection only as a team but there was load shedding and we couldn’t do anything.</w:t>
+      </w:r>
+    </w:p>
+    <w:p>
+      <w:pPr>
+        <w:spacing w:line="240" w:lineRule="auto"/>
+        <w:rPr>
+          <w:sz w:val="32"/>
+          <w:szCs w:val="32"/>
+        </w:rPr>
+      </w:pPr>
+      <w:r>
+        <w:rPr>
+          <w:sz w:val="32"/>
+          <w:szCs w:val="32"/>
+        </w:rPr>
+        <w:t xml:space="preserve">12 MARCH </w:t>
+      </w:r>
+      <w:r>
+        <w:rPr>
+          <w:sz w:val="32"/>
+          <w:szCs w:val="32"/>
+        </w:rPr>
+        <w:t>2020</w:t>
+      </w:r>
+    </w:p>
+    <w:p>
+      <w:pPr>
+        <w:spacing w:line="240" w:lineRule="auto"/>
+        <w:rPr>
+          <w:sz w:val="24"/>
+          <w:szCs w:val="24"/>
+        </w:rPr>
+      </w:pPr>
+      <w:r>
+        <w:rPr>
+          <w:sz w:val="24"/>
+          <w:szCs w:val="24"/>
+        </w:rPr>
+        <w:t xml:space="preserve">As a team we meet again at 17:00, </w:t>
+      </w:r>
+      <w:r>
+        <w:rPr>
+          <w:sz w:val="24"/>
+          <w:szCs w:val="24"/>
+        </w:rPr>
+        <w:t>slept over</w:t>
+      </w:r>
+      <w:r>
+        <w:rPr>
+          <w:sz w:val="24"/>
+          <w:szCs w:val="24"/>
+        </w:rPr>
+        <w:t xml:space="preserve"> so that we can push our work because we thought that the following day we will be presenting, then we continued with our work and pushed </w:t>
+      </w:r>
+    </w:p>
+    <w:p>
+      <w:pPr>
+        <w:spacing w:line="240" w:lineRule="auto"/>
+        <w:rPr>
+          <w:sz w:val="32"/>
+          <w:szCs w:val="32"/>
+        </w:rPr>
+      </w:pPr>
+      <w:r>
+        <w:rPr>
+          <w:sz w:val="32"/>
+          <w:szCs w:val="32"/>
+        </w:rPr>
+        <w:lastRenderedPageBreak/>
+        <w:t>13 MARCH</w:t>
+      </w:r>
+      <w:r>
+        <w:rPr>
+          <w:sz w:val="32"/>
+          <w:szCs w:val="32"/>
+        </w:rPr>
+        <w:t xml:space="preserve"> 2020</w:t>
+      </w:r>
+    </w:p>
+    <w:p>
+      <w:pPr>
+        <w:spacing w:line="240" w:lineRule="auto"/>
+        <w:rPr>
+          <w:sz w:val="24"/>
+          <w:szCs w:val="24"/>
+        </w:rPr>
+      </w:pPr>
+      <w:r>
+        <w:rPr>
+          <w:sz w:val="24"/>
+          <w:szCs w:val="24"/>
+        </w:rPr>
+        <w:t>I</w:t>
+      </w:r>
+      <w:r>
+        <w:rPr>
+          <w:sz w:val="24"/>
+          <w:szCs w:val="24"/>
+        </w:rPr>
+        <w:t xml:space="preserve"> managed to finish up coding the connection part of the frontend login, I was only waiting for the person who was doing the back end of login to come in and check if they will connect</w:t>
+      </w:r>
+    </w:p>
+    <w:p>
+      <w:pPr>
+        <w:spacing w:line="240" w:lineRule="auto"/>
+        <w:rPr>
+          <w:sz w:val="32"/>
+          <w:szCs w:val="32"/>
+        </w:rPr>
+      </w:pPr>
+      <w:r>
+        <w:rPr>
+          <w:sz w:val="32"/>
+          <w:szCs w:val="32"/>
+        </w:rPr>
+        <w:t>1</w:t>
+      </w:r>
+      <w:r>
+        <w:rPr>
+          <w:sz w:val="32"/>
+          <w:szCs w:val="32"/>
+        </w:rPr>
+        <w:t>6</w:t>
       </w:r>
       <w:r>
         <w:rPr>
@@ -1955,6 +2340,200 @@
           <w:sz w:val="24"/>
           <w:szCs w:val="24"/>
         </w:rPr>
+        <w:t>We were busy discussing what we will be doing on our next sprint</w:t>
+      </w:r>
+    </w:p>
+    <w:p>
+      <w:pPr>
+        <w:spacing w:line="240" w:lineRule="auto"/>
+        <w:rPr>
+          <w:sz w:val="32"/>
+          <w:szCs w:val="32"/>
+        </w:rPr>
+      </w:pPr>
+      <w:r>
+        <w:rPr>
+          <w:sz w:val="32"/>
+          <w:szCs w:val="32"/>
+        </w:rPr>
+        <w:t>1</w:t>
+      </w:r>
+      <w:r>
+        <w:rPr>
+          <w:sz w:val="32"/>
+          <w:szCs w:val="32"/>
+        </w:rPr>
+        <w:t>7</w:t>
+      </w:r>
+      <w:r>
+        <w:rPr>
+          <w:sz w:val="32"/>
+          <w:szCs w:val="32"/>
+        </w:rPr>
+        <w:t xml:space="preserve"> MARCH</w:t>
+      </w:r>
+      <w:r>
+        <w:rPr>
+          <w:sz w:val="32"/>
+          <w:szCs w:val="32"/>
+        </w:rPr>
+        <w:t xml:space="preserve"> 2020</w:t>
+      </w:r>
+    </w:p>
+    <w:p>
+      <w:pPr>
+        <w:spacing w:line="240" w:lineRule="auto"/>
+        <w:rPr>
+          <w:sz w:val="24"/>
+          <w:szCs w:val="24"/>
+        </w:rPr>
+      </w:pPr>
+      <w:r>
+        <w:rPr>
+          <w:sz w:val="24"/>
+          <w:szCs w:val="24"/>
+        </w:rPr>
+        <w:t>We met with the team and Mr Nyambeni to discuss our first sprint and how far we are, then we decided to assign tasks then from there we had to leave early because of suspension of classes due to corona virus.</w:t>
+      </w:r>
+    </w:p>
+    <w:p>
+      <w:pPr>
+        <w:spacing w:line="240" w:lineRule="auto"/>
+        <w:rPr>
+          <w:sz w:val="32"/>
+          <w:szCs w:val="32"/>
+        </w:rPr>
+      </w:pPr>
+      <w:r>
+        <w:rPr>
+          <w:sz w:val="32"/>
+          <w:szCs w:val="32"/>
+        </w:rPr>
+        <w:t>1</w:t>
+      </w:r>
+      <w:r>
+        <w:rPr>
+          <w:sz w:val="32"/>
+          <w:szCs w:val="32"/>
+        </w:rPr>
+        <w:t>8</w:t>
+      </w:r>
+      <w:r>
+        <w:rPr>
+          <w:sz w:val="32"/>
+          <w:szCs w:val="32"/>
+        </w:rPr>
+        <w:t xml:space="preserve"> MARCH</w:t>
+      </w:r>
+      <w:r>
+        <w:rPr>
+          <w:sz w:val="32"/>
+          <w:szCs w:val="32"/>
+        </w:rPr>
+        <w:t xml:space="preserve"> 2020</w:t>
+      </w:r>
+    </w:p>
+    <w:p>
+      <w:pPr>
+        <w:spacing w:line="240" w:lineRule="auto"/>
+        <w:rPr>
+          <w:sz w:val="24"/>
+          <w:szCs w:val="24"/>
+        </w:rPr>
+      </w:pPr>
+      <w:r>
+        <w:rPr>
+          <w:sz w:val="24"/>
+          <w:szCs w:val="24"/>
+        </w:rPr>
+        <w:t xml:space="preserve">While I was </w:t>
+      </w:r>
+      <w:r>
+        <w:rPr>
+          <w:sz w:val="24"/>
+          <w:szCs w:val="24"/>
+        </w:rPr>
+        <w:t>home,</w:t>
+      </w:r>
+      <w:r>
+        <w:rPr>
+          <w:sz w:val="24"/>
+          <w:szCs w:val="24"/>
+        </w:rPr>
+        <w:t xml:space="preserve"> I decided to be busy with the edit </w:t>
+      </w:r>
+      <w:r>
+        <w:rPr>
+          <w:sz w:val="24"/>
+          <w:szCs w:val="24"/>
+        </w:rPr>
+        <w:t xml:space="preserve">landlord </w:t>
+      </w:r>
+      <w:r>
+        <w:rPr>
+          <w:sz w:val="24"/>
+          <w:szCs w:val="24"/>
+        </w:rPr>
+        <w:t xml:space="preserve">profile and manage </w:t>
+      </w:r>
+      <w:r>
+        <w:rPr>
+          <w:sz w:val="24"/>
+          <w:szCs w:val="24"/>
+        </w:rPr>
+        <w:t>the landlord properties.</w:t>
+      </w:r>
+    </w:p>
+    <w:p>
+      <w:pPr>
+        <w:spacing w:line="240" w:lineRule="auto"/>
+        <w:rPr>
+          <w:sz w:val="32"/>
+          <w:szCs w:val="32"/>
+        </w:rPr>
+      </w:pPr>
+      <w:r>
+        <w:rPr>
+          <w:sz w:val="32"/>
+          <w:szCs w:val="32"/>
+        </w:rPr>
+        <w:t>1</w:t>
+      </w:r>
+      <w:r>
+        <w:rPr>
+          <w:sz w:val="32"/>
+          <w:szCs w:val="32"/>
+        </w:rPr>
+        <w:t>9</w:t>
+      </w:r>
+      <w:r>
+        <w:rPr>
+          <w:sz w:val="32"/>
+          <w:szCs w:val="32"/>
+        </w:rPr>
+        <w:t xml:space="preserve"> MARCH</w:t>
+      </w:r>
+      <w:r>
+        <w:rPr>
+          <w:sz w:val="32"/>
+          <w:szCs w:val="32"/>
+        </w:rPr>
+        <w:t xml:space="preserve"> 2020</w:t>
+      </w:r>
+    </w:p>
+    <w:p>
+      <w:pPr>
+        <w:spacing w:line="240" w:lineRule="auto"/>
+        <w:rPr>
+          <w:sz w:val="24"/>
+          <w:szCs w:val="24"/>
+        </w:rPr>
+      </w:pPr>
+      <w:r>
+        <w:rPr>
+          <w:sz w:val="24"/>
+          <w:szCs w:val="24"/>
+        </w:rPr>
         <w:t>I</w:t>
       </w:r>
       <w:r>
@@ -1962,30 +2541,23 @@
           <w:sz w:val="24"/>
           <w:szCs w:val="24"/>
         </w:rPr>
-        <w:t xml:space="preserve"> did all the tasks that I was assigned to do, then I managed to connect </w:t>
-      </w:r>
-      <w:r>
-        <w:rPr>
-          <w:sz w:val="24"/>
-          <w:szCs w:val="24"/>
-        </w:rPr>
-        <w:t>my front-end to the back end.</w:t>
-      </w:r>
-    </w:p>
-    <w:p>
-      <w:pPr>
-        <w:spacing w:line="240" w:lineRule="auto"/>
-        <w:rPr>
-          <w:sz w:val="32"/>
-          <w:szCs w:val="32"/>
-        </w:rPr>
-      </w:pPr>
-      <w:r>
-        <w:rPr>
-          <w:sz w:val="32"/>
-          <w:szCs w:val="32"/>
-        </w:rPr>
-        <w:t>04</w:t>
+        <w:t xml:space="preserve"> started with the interface of the landlord edit profile</w:t>
+      </w:r>
+    </w:p>
+    <w:p>
+      <w:pPr>
+        <w:spacing w:line="240" w:lineRule="auto"/>
+        <w:rPr>
+          <w:sz w:val="32"/>
+          <w:szCs w:val="32"/>
+        </w:rPr>
+      </w:pPr>
+      <w:r>
+        <w:rPr>
+          <w:sz w:val="32"/>
+          <w:szCs w:val="32"/>
+        </w:rPr>
+        <w:t>20</w:t>
       </w:r>
       <w:r>
         <w:rPr>
@@ -2015,23 +2587,30 @@
           <w:sz w:val="24"/>
           <w:szCs w:val="24"/>
         </w:rPr>
-        <w:t>Everything seems to be working well, I was assigned a task of router linking “connecting” pages</w:t>
-      </w:r>
-    </w:p>
-    <w:p>
-      <w:pPr>
-        <w:spacing w:line="240" w:lineRule="auto"/>
-        <w:rPr>
-          <w:sz w:val="32"/>
-          <w:szCs w:val="32"/>
-        </w:rPr>
-      </w:pPr>
-      <w:r>
-        <w:rPr>
-          <w:sz w:val="32"/>
-          <w:szCs w:val="32"/>
-        </w:rPr>
-        <w:t>05</w:t>
+        <w:t>I</w:t>
+      </w:r>
+      <w:r>
+        <w:rPr>
+          <w:sz w:val="24"/>
+          <w:szCs w:val="24"/>
+        </w:rPr>
+        <w:t xml:space="preserve"> finished it off all was working well but the was no connection</w:t>
+      </w:r>
+    </w:p>
+    <w:p>
+      <w:pPr>
+        <w:spacing w:line="240" w:lineRule="auto"/>
+        <w:rPr>
+          <w:sz w:val="32"/>
+          <w:szCs w:val="32"/>
+        </w:rPr>
+      </w:pPr>
+      <w:r>
+        <w:rPr>
+          <w:sz w:val="32"/>
+          <w:szCs w:val="32"/>
+        </w:rPr>
+        <w:t>23</w:t>
       </w:r>
       <w:r>
         <w:rPr>
@@ -2061,23 +2640,30 @@
           <w:sz w:val="24"/>
           <w:szCs w:val="24"/>
         </w:rPr>
-        <w:t>I was waiting for the landlord prototype, so that we can proceed with our coding.</w:t>
-      </w:r>
-    </w:p>
-    <w:p>
-      <w:pPr>
-        <w:spacing w:line="240" w:lineRule="auto"/>
-        <w:rPr>
-          <w:sz w:val="32"/>
-          <w:szCs w:val="32"/>
-        </w:rPr>
-      </w:pPr>
-      <w:r>
-        <w:rPr>
-          <w:sz w:val="32"/>
-          <w:szCs w:val="32"/>
-        </w:rPr>
-        <w:t>06</w:t>
+        <w:t>I</w:t>
+      </w:r>
+      <w:r>
+        <w:rPr>
+          <w:sz w:val="24"/>
+          <w:szCs w:val="24"/>
+        </w:rPr>
+        <w:t xml:space="preserve"> was working on the connection of the edit landlord profile, while I was busy testing the connection, I was using the json token for connection since while I did have the real DB, then I was done with the edit profile landlord</w:t>
+      </w:r>
+    </w:p>
+    <w:p>
+      <w:pPr>
+        <w:spacing w:line="240" w:lineRule="auto"/>
+        <w:rPr>
+          <w:sz w:val="32"/>
+          <w:szCs w:val="32"/>
+        </w:rPr>
+      </w:pPr>
+      <w:r>
+        <w:rPr>
+          <w:sz w:val="32"/>
+          <w:szCs w:val="32"/>
+        </w:rPr>
+        <w:t>24</w:t>
       </w:r>
       <w:r>
         <w:rPr>
@@ -2114,23 +2700,30 @@
           <w:sz w:val="24"/>
           <w:szCs w:val="24"/>
         </w:rPr>
-        <w:t xml:space="preserve"> was busy editing our project fixing errors changing styles, checking if the connections are still working in a proper way. Then by 13:00 we knocked off due to the trip to hackathon</w:t>
-      </w:r>
-    </w:p>
-    <w:p>
-      <w:pPr>
-        <w:spacing w:line="240" w:lineRule="auto"/>
-        <w:rPr>
-          <w:sz w:val="32"/>
-          <w:szCs w:val="32"/>
-        </w:rPr>
-      </w:pPr>
-      <w:r>
-        <w:rPr>
-          <w:sz w:val="32"/>
-          <w:szCs w:val="32"/>
-        </w:rPr>
-        <w:t>09</w:t>
+        <w:t xml:space="preserve"> started working on the landlord manage properties</w:t>
+      </w:r>
+      <w:r>
+        <w:rPr>
+          <w:sz w:val="24"/>
+          <w:szCs w:val="24"/>
+        </w:rPr>
+        <w:t xml:space="preserve"> I had so many challenges, when trying to use the table format, whenever I use the mobile view the table went changing in this other format, I didn’t even understand</w:t>
+      </w:r>
+    </w:p>
+    <w:p>
+      <w:pPr>
+        <w:spacing w:line="240" w:lineRule="auto"/>
+        <w:rPr>
+          <w:sz w:val="32"/>
+          <w:szCs w:val="32"/>
+        </w:rPr>
+      </w:pPr>
+      <w:r>
+        <w:rPr>
+          <w:sz w:val="32"/>
+          <w:szCs w:val="32"/>
+        </w:rPr>
+        <w:t>25</w:t>
       </w:r>
       <w:r>
         <w:rPr>
@@ -2167,30 +2760,30 @@
           <w:sz w:val="24"/>
           <w:szCs w:val="24"/>
         </w:rPr>
-        <w:t xml:space="preserve"> didn’t come to work because I wasn’t feeling well</w:t>
-      </w:r>
-    </w:p>
-    <w:p>
-      <w:pPr>
-        <w:spacing w:line="240" w:lineRule="auto"/>
-        <w:rPr>
-          <w:sz w:val="24"/>
-          <w:szCs w:val="24"/>
-        </w:rPr>
-      </w:pPr>
-      <w:r>
-        <w:rPr>
-          <w:sz w:val="32"/>
-          <w:szCs w:val="32"/>
-        </w:rPr>
-        <w:t xml:space="preserve">10 </w:t>
-      </w:r>
-      <w:r>
-        <w:rPr>
-          <w:sz w:val="32"/>
-          <w:szCs w:val="32"/>
-        </w:rPr>
-        <w:t>MARCH</w:t>
+        <w:t xml:space="preserve"> was busy checking videos that I can use for the manage properties as a landlord. I got some, and got help from one of the teammates</w:t>
+      </w:r>
+    </w:p>
+    <w:p>
+      <w:pPr>
+        <w:spacing w:line="240" w:lineRule="auto"/>
+        <w:rPr>
+          <w:sz w:val="32"/>
+          <w:szCs w:val="32"/>
+        </w:rPr>
+      </w:pPr>
+      <w:r>
+        <w:rPr>
+          <w:sz w:val="32"/>
+          <w:szCs w:val="32"/>
+        </w:rPr>
+        <w:t>26</w:t>
+      </w:r>
+      <w:r>
+        <w:rPr>
+          <w:sz w:val="32"/>
+          <w:szCs w:val="32"/>
+        </w:rPr>
+        <w:t xml:space="preserve"> MARCH</w:t>
       </w:r>
       <w:r>
         <w:rPr>
@@ -2213,122 +2806,35 @@
           <w:sz w:val="24"/>
           <w:szCs w:val="24"/>
         </w:rPr>
-        <w:t>We meet with the team to start the new sprint then we decided to focus on the landlord dashboard and to finish working with the login page</w:t>
-      </w:r>
-      <w:r>
-        <w:rPr>
-          <w:sz w:val="24"/>
-          <w:szCs w:val="24"/>
-        </w:rPr>
-        <w:t>, I manage to get the code for login connection, but I couldn’t figure if the problem was with front end or the back end</w:t>
-      </w:r>
-    </w:p>
-    <w:p>
-      <w:pPr>
-        <w:spacing w:line="240" w:lineRule="auto"/>
-        <w:rPr>
-          <w:sz w:val="32"/>
-          <w:szCs w:val="32"/>
-        </w:rPr>
-      </w:pPr>
-      <w:r>
-        <w:rPr>
-          <w:sz w:val="32"/>
-          <w:szCs w:val="32"/>
-        </w:rPr>
-        <w:t>11</w:t>
-      </w:r>
-      <w:r>
-        <w:rPr>
-          <w:sz w:val="32"/>
-          <w:szCs w:val="32"/>
-        </w:rPr>
-        <w:t xml:space="preserve"> MARCH </w:t>
-      </w:r>
-      <w:r>
-        <w:rPr>
-          <w:sz w:val="32"/>
-          <w:szCs w:val="32"/>
-        </w:rPr>
-        <w:t>2020</w:t>
-      </w:r>
-    </w:p>
-    <w:p>
-      <w:pPr>
-        <w:spacing w:line="240" w:lineRule="auto"/>
-        <w:rPr>
-          <w:sz w:val="24"/>
-          <w:szCs w:val="24"/>
-        </w:rPr>
-      </w:pPr>
-      <w:r>
-        <w:rPr>
-          <w:sz w:val="24"/>
-          <w:szCs w:val="24"/>
-        </w:rPr>
-        <w:t>Us a team we decided to sleep-over so that we can work on the login connection only as a team but there was load shedding and we couldn’t do anything.</w:t>
-      </w:r>
-    </w:p>
-    <w:p>
-      <w:pPr>
-        <w:spacing w:line="240" w:lineRule="auto"/>
-        <w:rPr>
-          <w:sz w:val="32"/>
-          <w:szCs w:val="32"/>
-        </w:rPr>
-      </w:pPr>
-      <w:r>
-        <w:rPr>
-          <w:sz w:val="32"/>
-          <w:szCs w:val="32"/>
-        </w:rPr>
-        <w:t>1</w:t>
-      </w:r>
-      <w:r>
-        <w:rPr>
-          <w:sz w:val="32"/>
-          <w:szCs w:val="32"/>
-        </w:rPr>
-        <w:t xml:space="preserve">2 MARCH </w:t>
-      </w:r>
-      <w:r>
-        <w:rPr>
-          <w:sz w:val="32"/>
-          <w:szCs w:val="32"/>
-        </w:rPr>
-        <w:t>2020</w:t>
-      </w:r>
-    </w:p>
-    <w:p>
-      <w:pPr>
-        <w:spacing w:line="240" w:lineRule="auto"/>
-        <w:rPr>
-          <w:sz w:val="24"/>
-          <w:szCs w:val="24"/>
-        </w:rPr>
-      </w:pPr>
-      <w:r>
-        <w:rPr>
-          <w:sz w:val="24"/>
-          <w:szCs w:val="24"/>
-        </w:rPr>
-        <w:t xml:space="preserve">As a team we meet again at 17:00, </w:t>
-      </w:r>
-      <w:proofErr w:type="gramStart"/>
-      <w:r>
-        <w:rPr>
-          <w:sz w:val="24"/>
-          <w:szCs w:val="24"/>
-        </w:rPr>
-        <w:t>slept-over</w:t>
-      </w:r>
-      <w:proofErr w:type="gramEnd"/>
-      <w:r>
-        <w:rPr>
-          <w:sz w:val="24"/>
-          <w:szCs w:val="24"/>
-        </w:rPr>
-        <w:t xml:space="preserve"> so that we can push our work because we thought that the following day we will be presenting, then we continued with our work and pushed </w:t>
+        <w:t>I</w:t>
+      </w:r>
+      <w:r>
+        <w:rPr>
+          <w:sz w:val="24"/>
+          <w:szCs w:val="24"/>
+        </w:rPr>
+        <w:t xml:space="preserve"> was busy</w:t>
+      </w:r>
+      <w:r>
+        <w:rPr>
+          <w:sz w:val="24"/>
+          <w:szCs w:val="24"/>
+        </w:rPr>
+        <w:t xml:space="preserve"> reaping up</w:t>
+      </w:r>
+      <w:r>
+        <w:rPr>
+          <w:sz w:val="24"/>
+          <w:szCs w:val="24"/>
+        </w:rPr>
+        <w:t xml:space="preserve"> with </w:t>
+      </w:r>
+      <w:r>
+        <w:rPr>
+          <w:sz w:val="24"/>
+          <w:szCs w:val="24"/>
+        </w:rPr>
+        <w:t>the landlord manage properties I finished it on the time but the problem was that I didn’t do connections</w:t>
       </w:r>
     </w:p>
     <w:p>
@@ -2345,7 +2851,7 @@
           <w:szCs w:val="32"/>
         </w:rPr>
         <w:lastRenderedPageBreak/>
-        <w:t>13</w:t>
+        <w:t>27</w:t>
       </w:r>
       <w:r>
         <w:rPr>
@@ -2366,8 +2872,8 @@
       <w:pPr>
         <w:spacing w:line="240" w:lineRule="auto"/>
         <w:rPr>
-          <w:sz w:val="32"/>
-          <w:szCs w:val="32"/>
+          <w:sz w:val="24"/>
+          <w:szCs w:val="24"/>
         </w:rPr>
       </w:pPr>
       <w:r>
@@ -2382,8 +2888,24 @@
           <w:sz w:val="24"/>
           <w:szCs w:val="24"/>
         </w:rPr>
-        <w:t xml:space="preserve"> managed to finish up coding the connection part of the front end login, I was only waiting for the person who was doing  the back end of  login to come in and check if they will connect</w:t>
-      </w:r>
+        <w:t xml:space="preserve"> was busy with the connections then I submitted our work to Nyambeni, then he responded the following day saying that our </w:t>
+      </w:r>
+      <w:r>
+        <w:rPr>
+          <w:sz w:val="24"/>
+          <w:szCs w:val="24"/>
+        </w:rPr>
+        <w:t>system needs more styling.</w:t>
+      </w:r>
+    </w:p>
+    <w:p>
+      <w:pPr>
+        <w:spacing w:line="240" w:lineRule="auto"/>
+        <w:rPr>
+          <w:sz w:val="32"/>
+          <w:szCs w:val="32"/>
+        </w:rPr>
+      </w:pPr>
     </w:p>
     <w:sectPr>
       <w:pgSz w:w="11906" w:h="16838"/>

--- a/214129981.docx
+++ b/214129981.docx
@@ -182,7 +182,23 @@
           <w:sz w:val="24"/>
           <w:szCs w:val="24"/>
         </w:rPr>
-        <w:t>Second day at work, Boipelo who is a graphic designer come in to present about his own company called NONA. He told us that we should try to sell ourselves out so that we can be noticeable. He explained what is a graphic designer which is a front end, and when you’re a graphic designer before designing anything there are certain steps that you need to follow.</w:t>
+        <w:t xml:space="preserve">Second day at work, </w:t>
+      </w:r>
+      <w:proofErr w:type="spellStart"/>
+      <w:r>
+        <w:rPr>
+          <w:sz w:val="24"/>
+          <w:szCs w:val="24"/>
+        </w:rPr>
+        <w:t>Boipelo</w:t>
+      </w:r>
+      <w:proofErr w:type="spellEnd"/>
+      <w:r>
+        <w:rPr>
+          <w:sz w:val="24"/>
+          <w:szCs w:val="24"/>
+        </w:rPr>
+        <w:t xml:space="preserve"> who is a graphic designer come in to present about his own company called NONA. He told us that we should try to sell ourselves out so that we can be noticeable. He explained what is a graphic designer which is a front end, and when you’re a graphic designer before designing anything there are certain steps that you need to follow.</w:t>
       </w:r>
     </w:p>
     <w:p>
@@ -277,7 +293,39 @@
           <w:sz w:val="24"/>
           <w:szCs w:val="24"/>
         </w:rPr>
-        <w:t>Then Kabelo Malatji came in and told us the tools or software’s that we will be working with as developers</w:t>
+        <w:t xml:space="preserve">Then </w:t>
+      </w:r>
+      <w:proofErr w:type="spellStart"/>
+      <w:r>
+        <w:rPr>
+          <w:sz w:val="24"/>
+          <w:szCs w:val="24"/>
+        </w:rPr>
+        <w:t>Kabelo</w:t>
+      </w:r>
+      <w:proofErr w:type="spellEnd"/>
+      <w:r>
+        <w:rPr>
+          <w:sz w:val="24"/>
+          <w:szCs w:val="24"/>
+        </w:rPr>
+        <w:t xml:space="preserve"> </w:t>
+      </w:r>
+      <w:proofErr w:type="spellStart"/>
+      <w:r>
+        <w:rPr>
+          <w:sz w:val="24"/>
+          <w:szCs w:val="24"/>
+        </w:rPr>
+        <w:t>Malatji</w:t>
+      </w:r>
+      <w:proofErr w:type="spellEnd"/>
+      <w:r>
+        <w:rPr>
+          <w:sz w:val="24"/>
+          <w:szCs w:val="24"/>
+        </w:rPr>
+        <w:t xml:space="preserve"> came in and told us the tools or software’s that we will be working with as developers</w:t>
       </w:r>
       <w:r>
         <w:rPr>
@@ -329,7 +377,23 @@
           <w:sz w:val="24"/>
           <w:szCs w:val="24"/>
         </w:rPr>
-        <w:t>On this day Mr Nyambeni came in and tried to explain the software’s that we will be using as developers, the front-end developers will be working with angular and the back-end developers will be working with the note.js and we will be connecting them using the API(application programming interface) and the back-end will be using the postman for testing their programs</w:t>
+        <w:t xml:space="preserve">On this day Mr </w:t>
+      </w:r>
+      <w:proofErr w:type="spellStart"/>
+      <w:r>
+        <w:rPr>
+          <w:sz w:val="24"/>
+          <w:szCs w:val="24"/>
+        </w:rPr>
+        <w:t>Nyambeni</w:t>
+      </w:r>
+      <w:proofErr w:type="spellEnd"/>
+      <w:r>
+        <w:rPr>
+          <w:sz w:val="24"/>
+          <w:szCs w:val="24"/>
+        </w:rPr>
+        <w:t xml:space="preserve"> came in and tried to explain the software’s that we will be using as developers, the front-end developers will be working with angular and the back-end developers will be working with the note.js and we will be connecting them using the API(application programming interface) and the back-end will be using the postman for testing their programs</w:t>
       </w:r>
     </w:p>
     <w:p>
@@ -471,7 +535,23 @@
           <w:sz w:val="24"/>
           <w:szCs w:val="24"/>
         </w:rPr>
-        <w:t>We went to trello to assign task to each other. I took the front-end part and I will be designing the login page</w:t>
+        <w:t xml:space="preserve">We went to </w:t>
+      </w:r>
+      <w:proofErr w:type="spellStart"/>
+      <w:r>
+        <w:rPr>
+          <w:sz w:val="24"/>
+          <w:szCs w:val="24"/>
+        </w:rPr>
+        <w:t>trello</w:t>
+      </w:r>
+      <w:proofErr w:type="spellEnd"/>
+      <w:r>
+        <w:rPr>
+          <w:sz w:val="24"/>
+          <w:szCs w:val="24"/>
+        </w:rPr>
+        <w:t xml:space="preserve"> to assign task to each other. I took the front-end part and I will be designing the login page</w:t>
       </w:r>
     </w:p>
     <w:p>
@@ -524,23 +604,55 @@
           <w:sz w:val="24"/>
           <w:szCs w:val="24"/>
         </w:rPr>
-        <w:t>necessary software into the VScode that we will be using.</w:t>
-      </w:r>
-    </w:p>
-    <w:p>
-      <w:pPr>
-        <w:spacing w:line="240" w:lineRule="auto"/>
-        <w:rPr>
-          <w:sz w:val="24"/>
-          <w:szCs w:val="24"/>
-        </w:rPr>
-      </w:pPr>
-      <w:r>
-        <w:rPr>
-          <w:sz w:val="24"/>
-          <w:szCs w:val="24"/>
-        </w:rPr>
-        <w:t xml:space="preserve">I couldn’t install and the necessary tools, so I was unenabled to VScode, so I coded on ATOM </w:t>
+        <w:t xml:space="preserve">necessary software into the </w:t>
+      </w:r>
+      <w:proofErr w:type="spellStart"/>
+      <w:r>
+        <w:rPr>
+          <w:sz w:val="24"/>
+          <w:szCs w:val="24"/>
+        </w:rPr>
+        <w:t>VScode</w:t>
+      </w:r>
+      <w:proofErr w:type="spellEnd"/>
+      <w:r>
+        <w:rPr>
+          <w:sz w:val="24"/>
+          <w:szCs w:val="24"/>
+        </w:rPr>
+        <w:t xml:space="preserve"> that we will be using.</w:t>
+      </w:r>
+    </w:p>
+    <w:p>
+      <w:pPr>
+        <w:spacing w:line="240" w:lineRule="auto"/>
+        <w:rPr>
+          <w:sz w:val="24"/>
+          <w:szCs w:val="24"/>
+        </w:rPr>
+      </w:pPr>
+      <w:r>
+        <w:rPr>
+          <w:sz w:val="24"/>
+          <w:szCs w:val="24"/>
+        </w:rPr>
+        <w:t xml:space="preserve">I couldn’t install and the necessary tools, so I was unenabled to </w:t>
+      </w:r>
+      <w:proofErr w:type="spellStart"/>
+      <w:r>
+        <w:rPr>
+          <w:sz w:val="24"/>
+          <w:szCs w:val="24"/>
+        </w:rPr>
+        <w:t>VScode</w:t>
+      </w:r>
+      <w:proofErr w:type="spellEnd"/>
+      <w:r>
+        <w:rPr>
+          <w:sz w:val="24"/>
+          <w:szCs w:val="24"/>
+        </w:rPr>
+        <w:t xml:space="preserve">, so I coded on ATOM </w:t>
       </w:r>
     </w:p>
     <w:p>
@@ -600,7 +712,23 @@
           <w:sz w:val="24"/>
           <w:szCs w:val="24"/>
         </w:rPr>
-        <w:t xml:space="preserve">Scrum master call up a meeting to see how far we are with our projects, and </w:t>
+        <w:t xml:space="preserve">Scrum </w:t>
+      </w:r>
+      <w:proofErr w:type="gramStart"/>
+      <w:r>
+        <w:rPr>
+          <w:sz w:val="24"/>
+          <w:szCs w:val="24"/>
+        </w:rPr>
+        <w:t>master</w:t>
+      </w:r>
+      <w:proofErr w:type="gramEnd"/>
+      <w:r>
+        <w:rPr>
+          <w:sz w:val="24"/>
+          <w:szCs w:val="24"/>
+        </w:rPr>
+        <w:t xml:space="preserve"> call up a meeting to see how far we are with our projects, and </w:t>
       </w:r>
       <w:r>
         <w:rPr>
@@ -629,7 +757,23 @@
           <w:sz w:val="24"/>
           <w:szCs w:val="24"/>
         </w:rPr>
-        <w:t xml:space="preserve">Then I finish up copying all work from atom to VScode, everything was running </w:t>
+        <w:t xml:space="preserve">Then I finish up copying all work from atom to </w:t>
+      </w:r>
+      <w:proofErr w:type="spellStart"/>
+      <w:r>
+        <w:rPr>
+          <w:sz w:val="24"/>
+          <w:szCs w:val="24"/>
+        </w:rPr>
+        <w:t>VScode</w:t>
+      </w:r>
+      <w:proofErr w:type="spellEnd"/>
+      <w:r>
+        <w:rPr>
+          <w:sz w:val="24"/>
+          <w:szCs w:val="24"/>
+        </w:rPr>
+        <w:t xml:space="preserve">, everything was running </w:t>
       </w:r>
       <w:r>
         <w:rPr>
@@ -932,7 +1076,23 @@
           <w:sz w:val="24"/>
           <w:szCs w:val="24"/>
         </w:rPr>
-        <w:t>I was trying to fix some errors I caught during the presentation. Later on the groups were given a chance to present their project</w:t>
+        <w:t xml:space="preserve">I was trying to fix some errors I caught during the presentation. Later </w:t>
+      </w:r>
+      <w:proofErr w:type="gramStart"/>
+      <w:r>
+        <w:rPr>
+          <w:sz w:val="24"/>
+          <w:szCs w:val="24"/>
+        </w:rPr>
+        <w:t>on</w:t>
+      </w:r>
+      <w:proofErr w:type="gramEnd"/>
+      <w:r>
+        <w:rPr>
+          <w:sz w:val="24"/>
+          <w:szCs w:val="24"/>
+        </w:rPr>
+        <w:t xml:space="preserve"> the groups were given a chance to present their project</w:t>
       </w:r>
     </w:p>
     <w:p>
@@ -1161,7 +1321,23 @@
           <w:sz w:val="24"/>
           <w:szCs w:val="24"/>
         </w:rPr>
-        <w:t>We met with our BAs, Calvin and Nyambeni and discuss the task that we will be doing. I was assigned to do the login page of front-end, done I downloaded some tutorials that might assist me with my page</w:t>
+        <w:t xml:space="preserve">We met with our BAs, Calvin and </w:t>
+      </w:r>
+      <w:proofErr w:type="spellStart"/>
+      <w:r>
+        <w:rPr>
+          <w:sz w:val="24"/>
+          <w:szCs w:val="24"/>
+        </w:rPr>
+        <w:t>Nyambeni</w:t>
+      </w:r>
+      <w:proofErr w:type="spellEnd"/>
+      <w:r>
+        <w:rPr>
+          <w:sz w:val="24"/>
+          <w:szCs w:val="24"/>
+        </w:rPr>
+        <w:t xml:space="preserve"> and discuss the task that we will be doing. I was assigned to do the login page of front-end, done I downloaded some tutorials that might assist me with my page</w:t>
       </w:r>
     </w:p>
     <w:p>
@@ -2393,7 +2569,23 @@
           <w:sz w:val="24"/>
           <w:szCs w:val="24"/>
         </w:rPr>
-        <w:t>We met with the team and Mr Nyambeni to discuss our first sprint and how far we are, then we decided to assign tasks then from there we had to leave early because of suspension of classes due to corona virus.</w:t>
+        <w:t xml:space="preserve">We met with the team and Mr </w:t>
+      </w:r>
+      <w:proofErr w:type="spellStart"/>
+      <w:r>
+        <w:rPr>
+          <w:sz w:val="24"/>
+          <w:szCs w:val="24"/>
+        </w:rPr>
+        <w:t>Nyambeni</w:t>
+      </w:r>
+      <w:proofErr w:type="spellEnd"/>
+      <w:r>
+        <w:rPr>
+          <w:sz w:val="24"/>
+          <w:szCs w:val="24"/>
+        </w:rPr>
+        <w:t xml:space="preserve"> to discuss our first sprint and how far we are, then we decided to assign tasks then from there we had to leave early because of suspension of classes due to corona virus.</w:t>
       </w:r>
     </w:p>
     <w:p>
@@ -2723,14 +2915,7 @@
           <w:sz w:val="32"/>
           <w:szCs w:val="32"/>
         </w:rPr>
-        <w:t>25</w:t>
-      </w:r>
-      <w:r>
-        <w:rPr>
-          <w:sz w:val="32"/>
-          <w:szCs w:val="32"/>
-        </w:rPr>
-        <w:t xml:space="preserve"> MARCH</w:t>
+        <w:t>25 MARCH</w:t>
       </w:r>
       <w:r>
         <w:rPr>
@@ -2771,19 +2956,13 @@
           <w:szCs w:val="32"/>
         </w:rPr>
       </w:pPr>
-      <w:r>
-        <w:rPr>
-          <w:sz w:val="32"/>
-          <w:szCs w:val="32"/>
-        </w:rPr>
-        <w:t>26</w:t>
-      </w:r>
-      <w:r>
-        <w:rPr>
-          <w:sz w:val="32"/>
-          <w:szCs w:val="32"/>
-        </w:rPr>
-        <w:t xml:space="preserve"> MARCH</w:t>
+      <w:bookmarkStart w:id="0" w:name="_Hlk38190939"/>
+      <w:r>
+        <w:rPr>
+          <w:sz w:val="32"/>
+          <w:szCs w:val="32"/>
+        </w:rPr>
+        <w:t>26 MARCH</w:t>
       </w:r>
       <w:r>
         <w:rPr>
@@ -2834,7 +3013,23 @@
           <w:sz w:val="24"/>
           <w:szCs w:val="24"/>
         </w:rPr>
-        <w:t>the landlord manage properties I finished it on the time but the problem was that I didn’t do connections</w:t>
+        <w:t xml:space="preserve">the landlord manage properties I finished it on the </w:t>
+      </w:r>
+      <w:proofErr w:type="gramStart"/>
+      <w:r>
+        <w:rPr>
+          <w:sz w:val="24"/>
+          <w:szCs w:val="24"/>
+        </w:rPr>
+        <w:t>time</w:t>
+      </w:r>
+      <w:proofErr w:type="gramEnd"/>
+      <w:r>
+        <w:rPr>
+          <w:sz w:val="24"/>
+          <w:szCs w:val="24"/>
+        </w:rPr>
+        <w:t xml:space="preserve"> but the problem was that I didn’t do connections</w:t>
       </w:r>
     </w:p>
     <w:p>
@@ -2851,14 +3046,7 @@
           <w:szCs w:val="32"/>
         </w:rPr>
         <w:lastRenderedPageBreak/>
-        <w:t>27</w:t>
-      </w:r>
-      <w:r>
-        <w:rPr>
-          <w:sz w:val="32"/>
-          <w:szCs w:val="32"/>
-        </w:rPr>
-        <w:t xml:space="preserve"> MARCH</w:t>
+        <w:t>27 MARCH</w:t>
       </w:r>
       <w:r>
         <w:rPr>
@@ -2888,16 +3076,987 @@
           <w:sz w:val="24"/>
           <w:szCs w:val="24"/>
         </w:rPr>
-        <w:t xml:space="preserve"> was busy with the connections then I submitted our work to Nyambeni, then he responded the following day saying that our </w:t>
-      </w:r>
-      <w:r>
-        <w:rPr>
-          <w:sz w:val="24"/>
-          <w:szCs w:val="24"/>
-        </w:rPr>
-        <w:t>system needs more styling.</w:t>
-      </w:r>
-    </w:p>
+        <w:t xml:space="preserve"> was busy with the connections then I submitted our work to </w:t>
+      </w:r>
+      <w:proofErr w:type="spellStart"/>
+      <w:r>
+        <w:rPr>
+          <w:sz w:val="24"/>
+          <w:szCs w:val="24"/>
+        </w:rPr>
+        <w:t>Nyambeni</w:t>
+      </w:r>
+      <w:proofErr w:type="spellEnd"/>
+      <w:r>
+        <w:rPr>
+          <w:sz w:val="24"/>
+          <w:szCs w:val="24"/>
+        </w:rPr>
+        <w:t xml:space="preserve">, then he responded the following day saying that our </w:t>
+      </w:r>
+      <w:r>
+        <w:rPr>
+          <w:sz w:val="24"/>
+          <w:szCs w:val="24"/>
+        </w:rPr>
+        <w:t>system needs more styling</w:t>
+      </w:r>
+      <w:bookmarkStart w:id="1" w:name="_Hlk37065106"/>
+      <w:r>
+        <w:rPr>
+          <w:sz w:val="24"/>
+          <w:szCs w:val="24"/>
+        </w:rPr>
+        <w:t>, then</w:t>
+      </w:r>
+    </w:p>
+    <w:p>
+      <w:pPr>
+        <w:spacing w:line="240" w:lineRule="auto"/>
+        <w:rPr>
+          <w:sz w:val="24"/>
+          <w:szCs w:val="24"/>
+        </w:rPr>
+      </w:pPr>
+      <w:r>
+        <w:rPr>
+          <w:sz w:val="24"/>
+          <w:szCs w:val="24"/>
+        </w:rPr>
+        <w:t xml:space="preserve">I </w:t>
+      </w:r>
+      <w:bookmarkEnd w:id="1"/>
+      <w:r>
+        <w:rPr>
+          <w:sz w:val="24"/>
+          <w:szCs w:val="24"/>
+        </w:rPr>
+        <w:t xml:space="preserve">was asked by </w:t>
+      </w:r>
+      <w:proofErr w:type="spellStart"/>
+      <w:r>
+        <w:rPr>
+          <w:sz w:val="24"/>
+          <w:szCs w:val="24"/>
+        </w:rPr>
+        <w:t>Nyambeni</w:t>
+      </w:r>
+      <w:proofErr w:type="spellEnd"/>
+      <w:r>
+        <w:rPr>
+          <w:sz w:val="24"/>
+          <w:szCs w:val="24"/>
+        </w:rPr>
+        <w:t xml:space="preserve"> to send our system screenshots</w:t>
+      </w:r>
+      <w:r>
+        <w:rPr>
+          <w:sz w:val="24"/>
+          <w:szCs w:val="24"/>
+        </w:rPr>
+        <w:t xml:space="preserve">, then me and Cecil we decided to share the work he was busy with the student screenshot and I was busy with the landlord screenshot then later on we sent the screenshot as a doc </w:t>
+      </w:r>
+    </w:p>
+    <w:p>
+      <w:pPr>
+        <w:spacing w:line="240" w:lineRule="auto"/>
+        <w:rPr>
+          <w:sz w:val="32"/>
+          <w:szCs w:val="32"/>
+        </w:rPr>
+      </w:pPr>
+      <w:r>
+        <w:rPr>
+          <w:sz w:val="32"/>
+          <w:szCs w:val="32"/>
+        </w:rPr>
+        <w:t>30 MARCH</w:t>
+      </w:r>
+      <w:r>
+        <w:rPr>
+          <w:sz w:val="32"/>
+          <w:szCs w:val="32"/>
+        </w:rPr>
+        <w:t xml:space="preserve"> 2020</w:t>
+      </w:r>
+    </w:p>
+    <w:p>
+      <w:pPr>
+        <w:spacing w:line="240" w:lineRule="auto"/>
+        <w:rPr>
+          <w:sz w:val="24"/>
+          <w:szCs w:val="24"/>
+        </w:rPr>
+      </w:pPr>
+      <w:r>
+        <w:rPr>
+          <w:sz w:val="24"/>
+          <w:szCs w:val="24"/>
+        </w:rPr>
+        <w:t xml:space="preserve">Due to lockdown we as team we find it very hard to connect with the backend, but whenever we connect to json file all seemed to be well but Mr </w:t>
+      </w:r>
+      <w:proofErr w:type="spellStart"/>
+      <w:r>
+        <w:rPr>
+          <w:sz w:val="24"/>
+          <w:szCs w:val="24"/>
+        </w:rPr>
+        <w:t>Nyambeni</w:t>
+      </w:r>
+      <w:proofErr w:type="spellEnd"/>
+      <w:r>
+        <w:rPr>
+          <w:sz w:val="24"/>
+          <w:szCs w:val="24"/>
+        </w:rPr>
+        <w:t xml:space="preserve"> wanted us to connect with our real backend, therefore it was kind of difficult because everyone in the team is complaining about PC or internet is it </w:t>
+      </w:r>
+      <w:r>
+        <w:rPr>
+          <w:sz w:val="24"/>
+          <w:szCs w:val="24"/>
+        </w:rPr>
+        <w:t>is difficult to work from home</w:t>
+      </w:r>
+    </w:p>
+    <w:p>
+      <w:pPr>
+        <w:spacing w:line="240" w:lineRule="auto"/>
+        <w:rPr>
+          <w:sz w:val="32"/>
+          <w:szCs w:val="32"/>
+        </w:rPr>
+      </w:pPr>
+      <w:r>
+        <w:rPr>
+          <w:sz w:val="32"/>
+          <w:szCs w:val="32"/>
+        </w:rPr>
+        <w:t>31 MARCH</w:t>
+      </w:r>
+      <w:r>
+        <w:rPr>
+          <w:sz w:val="32"/>
+          <w:szCs w:val="32"/>
+        </w:rPr>
+        <w:t xml:space="preserve"> 2020</w:t>
+      </w:r>
+    </w:p>
+    <w:p>
+      <w:pPr>
+        <w:spacing w:line="240" w:lineRule="auto"/>
+        <w:rPr>
+          <w:sz w:val="24"/>
+          <w:szCs w:val="24"/>
+        </w:rPr>
+      </w:pPr>
+      <w:r>
+        <w:rPr>
+          <w:sz w:val="24"/>
+          <w:szCs w:val="24"/>
+        </w:rPr>
+        <w:t>I</w:t>
+      </w:r>
+      <w:r>
+        <w:rPr>
+          <w:sz w:val="24"/>
+          <w:szCs w:val="24"/>
+        </w:rPr>
+        <w:t xml:space="preserve"> suggested that we should add insert a picture on student and landlord registration page but </w:t>
+      </w:r>
+      <w:proofErr w:type="spellStart"/>
+      <w:r>
+        <w:rPr>
+          <w:sz w:val="24"/>
+          <w:szCs w:val="24"/>
+        </w:rPr>
+        <w:t>Sphe</w:t>
+      </w:r>
+      <w:proofErr w:type="spellEnd"/>
+      <w:r>
+        <w:rPr>
+          <w:sz w:val="24"/>
+          <w:szCs w:val="24"/>
+        </w:rPr>
+        <w:t xml:space="preserve"> wasn’t agreeing with me but Themba thought it was a good ID, then Themba asked us to add the gender on the registration page so that it will be much more easier for the landlord to assign the room to the student</w:t>
+      </w:r>
+    </w:p>
+    <w:p>
+      <w:pPr>
+        <w:spacing w:line="240" w:lineRule="auto"/>
+        <w:rPr>
+          <w:sz w:val="32"/>
+          <w:szCs w:val="32"/>
+        </w:rPr>
+      </w:pPr>
+      <w:r>
+        <w:rPr>
+          <w:sz w:val="32"/>
+          <w:szCs w:val="32"/>
+        </w:rPr>
+        <w:t>01 APRIL</w:t>
+      </w:r>
+      <w:r>
+        <w:rPr>
+          <w:sz w:val="32"/>
+          <w:szCs w:val="32"/>
+        </w:rPr>
+        <w:t xml:space="preserve"> 2020</w:t>
+      </w:r>
+    </w:p>
+    <w:p>
+      <w:pPr>
+        <w:spacing w:line="240" w:lineRule="auto"/>
+        <w:rPr>
+          <w:sz w:val="24"/>
+          <w:szCs w:val="24"/>
+        </w:rPr>
+      </w:pPr>
+      <w:r>
+        <w:rPr>
+          <w:sz w:val="24"/>
+          <w:szCs w:val="24"/>
+        </w:rPr>
+        <w:t>I</w:t>
+      </w:r>
+      <w:r>
+        <w:rPr>
+          <w:sz w:val="24"/>
+          <w:szCs w:val="24"/>
+        </w:rPr>
+        <w:t xml:space="preserve"> was busy working on the landlord menu bar instead of the buttons at the bottom I want to see the menu bar that when I click it I will see the things that the landlord has to do</w:t>
+      </w:r>
+      <w:r>
+        <w:rPr>
+          <w:sz w:val="24"/>
+          <w:szCs w:val="24"/>
+        </w:rPr>
+        <w:t xml:space="preserve"> like managing students, resident and so on</w:t>
+      </w:r>
+    </w:p>
+    <w:p>
+      <w:pPr>
+        <w:spacing w:line="240" w:lineRule="auto"/>
+        <w:rPr>
+          <w:sz w:val="32"/>
+          <w:szCs w:val="32"/>
+        </w:rPr>
+      </w:pPr>
+      <w:r>
+        <w:rPr>
+          <w:sz w:val="32"/>
+          <w:szCs w:val="32"/>
+        </w:rPr>
+        <w:t>02 APRIL</w:t>
+      </w:r>
+      <w:r>
+        <w:rPr>
+          <w:sz w:val="32"/>
+          <w:szCs w:val="32"/>
+        </w:rPr>
+        <w:t xml:space="preserve"> 2020</w:t>
+      </w:r>
+    </w:p>
+    <w:p>
+      <w:pPr>
+        <w:spacing w:line="240" w:lineRule="auto"/>
+        <w:rPr>
+          <w:sz w:val="24"/>
+          <w:szCs w:val="24"/>
+        </w:rPr>
+      </w:pPr>
+      <w:r>
+        <w:rPr>
+          <w:sz w:val="24"/>
+          <w:szCs w:val="24"/>
+        </w:rPr>
+        <w:t>We were</w:t>
+      </w:r>
+      <w:r>
+        <w:rPr>
+          <w:sz w:val="24"/>
+          <w:szCs w:val="24"/>
+        </w:rPr>
+        <w:t xml:space="preserve"> introduced into something </w:t>
+      </w:r>
+      <w:r>
+        <w:rPr>
+          <w:sz w:val="24"/>
+          <w:szCs w:val="24"/>
+        </w:rPr>
+        <w:t>new;</w:t>
+      </w:r>
+      <w:r>
+        <w:rPr>
+          <w:sz w:val="24"/>
+          <w:szCs w:val="24"/>
+        </w:rPr>
+        <w:t xml:space="preserve"> </w:t>
+      </w:r>
+      <w:r>
+        <w:rPr>
+          <w:sz w:val="24"/>
+          <w:szCs w:val="24"/>
+        </w:rPr>
+        <w:t>we were</w:t>
+      </w:r>
+      <w:r>
+        <w:rPr>
+          <w:sz w:val="24"/>
+          <w:szCs w:val="24"/>
+        </w:rPr>
+        <w:t xml:space="preserve"> told that we need to change our system in a certain way. Then I asked Cecil to work with the landing page then I will connect the pages</w:t>
+      </w:r>
+    </w:p>
+    <w:p>
+      <w:pPr>
+        <w:spacing w:line="240" w:lineRule="auto"/>
+        <w:rPr>
+          <w:sz w:val="32"/>
+          <w:szCs w:val="32"/>
+        </w:rPr>
+      </w:pPr>
+      <w:r>
+        <w:rPr>
+          <w:sz w:val="32"/>
+          <w:szCs w:val="32"/>
+        </w:rPr>
+        <w:t>03 APRIL</w:t>
+      </w:r>
+      <w:r>
+        <w:rPr>
+          <w:sz w:val="32"/>
+          <w:szCs w:val="32"/>
+        </w:rPr>
+        <w:t xml:space="preserve"> 2020</w:t>
+      </w:r>
+    </w:p>
+    <w:p>
+      <w:pPr>
+        <w:spacing w:line="240" w:lineRule="auto"/>
+        <w:rPr>
+          <w:sz w:val="24"/>
+          <w:szCs w:val="24"/>
+        </w:rPr>
+      </w:pPr>
+      <w:r>
+        <w:rPr>
+          <w:sz w:val="24"/>
+          <w:szCs w:val="24"/>
+        </w:rPr>
+        <w:t xml:space="preserve">My team was curious about the missing </w:t>
+      </w:r>
+      <w:r>
+        <w:rPr>
+          <w:sz w:val="24"/>
+          <w:szCs w:val="24"/>
+        </w:rPr>
+        <w:t>data,</w:t>
+      </w:r>
+      <w:r>
+        <w:rPr>
+          <w:sz w:val="24"/>
+          <w:szCs w:val="24"/>
+        </w:rPr>
+        <w:t xml:space="preserve"> but I kindly told them that we will use</w:t>
+      </w:r>
+      <w:r>
+        <w:rPr>
+          <w:sz w:val="24"/>
+          <w:szCs w:val="24"/>
+        </w:rPr>
+        <w:t xml:space="preserve"> the data</w:t>
+      </w:r>
+      <w:r>
+        <w:rPr>
+          <w:sz w:val="24"/>
+          <w:szCs w:val="24"/>
+        </w:rPr>
+        <w:t xml:space="preserve"> that we have </w:t>
+      </w:r>
+      <w:r>
+        <w:rPr>
+          <w:sz w:val="24"/>
+          <w:szCs w:val="24"/>
+        </w:rPr>
+        <w:t>now</w:t>
+      </w:r>
+      <w:r>
+        <w:rPr>
+          <w:sz w:val="24"/>
+          <w:szCs w:val="24"/>
+        </w:rPr>
+        <w:t xml:space="preserve">, until we get more information about how the system should look like </w:t>
+      </w:r>
+    </w:p>
+    <w:p>
+      <w:pPr>
+        <w:spacing w:line="240" w:lineRule="auto"/>
+        <w:rPr>
+          <w:sz w:val="32"/>
+          <w:szCs w:val="32"/>
+        </w:rPr>
+      </w:pPr>
+      <w:r>
+        <w:rPr>
+          <w:sz w:val="32"/>
+          <w:szCs w:val="32"/>
+        </w:rPr>
+        <w:t>06 APRIL</w:t>
+      </w:r>
+      <w:r>
+        <w:rPr>
+          <w:sz w:val="32"/>
+          <w:szCs w:val="32"/>
+        </w:rPr>
+        <w:t xml:space="preserve"> 2020</w:t>
+      </w:r>
+    </w:p>
+    <w:p>
+      <w:pPr>
+        <w:spacing w:line="240" w:lineRule="auto"/>
+        <w:rPr>
+          <w:sz w:val="24"/>
+          <w:szCs w:val="24"/>
+        </w:rPr>
+      </w:pPr>
+      <w:r>
+        <w:rPr>
+          <w:sz w:val="24"/>
+          <w:szCs w:val="24"/>
+        </w:rPr>
+        <w:t>So, I started changing our old system to the new one I was busy working on the login and registrations also fixing landlord dashboard. I assigned myself those text interface</w:t>
+      </w:r>
+    </w:p>
+    <w:p>
+      <w:pPr>
+        <w:spacing w:line="240" w:lineRule="auto"/>
+        <w:rPr>
+          <w:sz w:val="32"/>
+          <w:szCs w:val="32"/>
+        </w:rPr>
+      </w:pPr>
+      <w:r>
+        <w:rPr>
+          <w:sz w:val="32"/>
+          <w:szCs w:val="32"/>
+        </w:rPr>
+        <w:t>07 APRIL</w:t>
+      </w:r>
+      <w:r>
+        <w:rPr>
+          <w:sz w:val="32"/>
+          <w:szCs w:val="32"/>
+        </w:rPr>
+        <w:t xml:space="preserve"> 2020</w:t>
+      </w:r>
+    </w:p>
+    <w:p>
+      <w:pPr>
+        <w:spacing w:line="240" w:lineRule="auto"/>
+        <w:rPr>
+          <w:sz w:val="24"/>
+          <w:szCs w:val="24"/>
+        </w:rPr>
+      </w:pPr>
+      <w:r>
+        <w:rPr>
+          <w:sz w:val="24"/>
+          <w:szCs w:val="24"/>
+        </w:rPr>
+        <w:t>I was busy linking the pages with the landing page while Cecil was busy with the landing page in</w:t>
+      </w:r>
+      <w:r>
+        <w:rPr>
+          <w:sz w:val="24"/>
+          <w:szCs w:val="24"/>
+        </w:rPr>
+        <w:t>terface</w:t>
+      </w:r>
+    </w:p>
+    <w:p>
+      <w:pPr>
+        <w:spacing w:line="240" w:lineRule="auto"/>
+        <w:rPr>
+          <w:sz w:val="32"/>
+          <w:szCs w:val="32"/>
+        </w:rPr>
+      </w:pPr>
+      <w:r>
+        <w:rPr>
+          <w:sz w:val="32"/>
+          <w:szCs w:val="32"/>
+        </w:rPr>
+        <w:lastRenderedPageBreak/>
+        <w:t>08 APRIL</w:t>
+      </w:r>
+      <w:r>
+        <w:rPr>
+          <w:sz w:val="32"/>
+          <w:szCs w:val="32"/>
+        </w:rPr>
+        <w:t xml:space="preserve"> 2020</w:t>
+      </w:r>
+    </w:p>
+    <w:p>
+      <w:pPr>
+        <w:spacing w:line="240" w:lineRule="auto"/>
+        <w:rPr>
+          <w:sz w:val="24"/>
+          <w:szCs w:val="24"/>
+        </w:rPr>
+      </w:pPr>
+      <w:r>
+        <w:rPr>
+          <w:sz w:val="24"/>
+          <w:szCs w:val="24"/>
+        </w:rPr>
+        <w:t>I started working on my pages I was busy with the logins and registrations of the landlord</w:t>
+      </w:r>
+    </w:p>
+    <w:p>
+      <w:pPr>
+        <w:spacing w:line="240" w:lineRule="auto"/>
+        <w:rPr>
+          <w:sz w:val="32"/>
+          <w:szCs w:val="32"/>
+        </w:rPr>
+      </w:pPr>
+      <w:r>
+        <w:rPr>
+          <w:sz w:val="32"/>
+          <w:szCs w:val="32"/>
+        </w:rPr>
+        <w:t>09 APRIL</w:t>
+      </w:r>
+      <w:r>
+        <w:rPr>
+          <w:sz w:val="32"/>
+          <w:szCs w:val="32"/>
+        </w:rPr>
+        <w:t xml:space="preserve"> 2020</w:t>
+      </w:r>
+    </w:p>
+    <w:p>
+      <w:pPr>
+        <w:spacing w:line="240" w:lineRule="auto"/>
+        <w:rPr>
+          <w:sz w:val="24"/>
+          <w:szCs w:val="24"/>
+        </w:rPr>
+      </w:pPr>
+      <w:r>
+        <w:rPr>
+          <w:sz w:val="24"/>
+          <w:szCs w:val="24"/>
+        </w:rPr>
+        <w:t>Today I was fining them up then I also worked with the logins and registrations of the student</w:t>
+      </w:r>
+    </w:p>
+    <w:p>
+      <w:pPr>
+        <w:spacing w:line="240" w:lineRule="auto"/>
+        <w:rPr>
+          <w:sz w:val="32"/>
+          <w:szCs w:val="32"/>
+        </w:rPr>
+      </w:pPr>
+      <w:r>
+        <w:rPr>
+          <w:sz w:val="32"/>
+          <w:szCs w:val="32"/>
+        </w:rPr>
+        <w:t>10 APRIL</w:t>
+      </w:r>
+      <w:r>
+        <w:rPr>
+          <w:sz w:val="32"/>
+          <w:szCs w:val="32"/>
+        </w:rPr>
+        <w:t xml:space="preserve"> 2020</w:t>
+      </w:r>
+    </w:p>
+    <w:p>
+      <w:pPr>
+        <w:spacing w:line="240" w:lineRule="auto"/>
+        <w:rPr>
+          <w:sz w:val="24"/>
+          <w:szCs w:val="24"/>
+        </w:rPr>
+      </w:pPr>
+      <w:r>
+        <w:rPr>
+          <w:sz w:val="24"/>
+          <w:szCs w:val="24"/>
+        </w:rPr>
+        <w:t xml:space="preserve">Today I was busy with those pages </w:t>
+      </w:r>
+      <w:r>
+        <w:rPr>
+          <w:sz w:val="24"/>
+          <w:szCs w:val="24"/>
+        </w:rPr>
+        <w:t>again, and</w:t>
+      </w:r>
+      <w:r>
+        <w:rPr>
+          <w:sz w:val="24"/>
+          <w:szCs w:val="24"/>
+        </w:rPr>
+        <w:t xml:space="preserve"> l was also assigned to do the edit button for adding pictures as a landlord which is </w:t>
+      </w:r>
+      <w:r>
+        <w:rPr>
+          <w:sz w:val="24"/>
+          <w:szCs w:val="24"/>
+        </w:rPr>
+        <w:t>something,</w:t>
+      </w:r>
+      <w:r>
+        <w:rPr>
+          <w:sz w:val="24"/>
+          <w:szCs w:val="24"/>
+        </w:rPr>
+        <w:t xml:space="preserve"> I haven’t touched</w:t>
+      </w:r>
+      <w:r>
+        <w:rPr>
+          <w:sz w:val="24"/>
+          <w:szCs w:val="24"/>
+        </w:rPr>
+        <w:t>. But surely by Monday I will start working on it</w:t>
+      </w:r>
+    </w:p>
+    <w:p>
+      <w:pPr>
+        <w:spacing w:line="240" w:lineRule="auto"/>
+        <w:rPr>
+          <w:sz w:val="32"/>
+          <w:szCs w:val="32"/>
+        </w:rPr>
+      </w:pPr>
+      <w:r>
+        <w:rPr>
+          <w:sz w:val="32"/>
+          <w:szCs w:val="32"/>
+        </w:rPr>
+        <w:t>1</w:t>
+      </w:r>
+      <w:r>
+        <w:rPr>
+          <w:sz w:val="32"/>
+          <w:szCs w:val="32"/>
+        </w:rPr>
+        <w:t>3</w:t>
+      </w:r>
+      <w:r>
+        <w:rPr>
+          <w:sz w:val="32"/>
+          <w:szCs w:val="32"/>
+        </w:rPr>
+        <w:t xml:space="preserve"> APRIL</w:t>
+      </w:r>
+      <w:r>
+        <w:rPr>
+          <w:sz w:val="32"/>
+          <w:szCs w:val="32"/>
+        </w:rPr>
+        <w:t xml:space="preserve"> 2020</w:t>
+      </w:r>
+    </w:p>
+    <w:p>
+      <w:pPr>
+        <w:spacing w:line="240" w:lineRule="auto"/>
+        <w:rPr>
+          <w:sz w:val="24"/>
+          <w:szCs w:val="24"/>
+        </w:rPr>
+      </w:pPr>
+      <w:r>
+        <w:rPr>
+          <w:sz w:val="24"/>
+          <w:szCs w:val="24"/>
+        </w:rPr>
+        <w:t>I had to ask my team to review my work and comment on it then they did then I started working on the changes they wanted right away</w:t>
+      </w:r>
+    </w:p>
+    <w:p>
+      <w:pPr>
+        <w:spacing w:line="240" w:lineRule="auto"/>
+        <w:rPr>
+          <w:sz w:val="32"/>
+          <w:szCs w:val="32"/>
+        </w:rPr>
+      </w:pPr>
+      <w:r>
+        <w:rPr>
+          <w:sz w:val="32"/>
+          <w:szCs w:val="32"/>
+        </w:rPr>
+        <w:t>1</w:t>
+      </w:r>
+      <w:r>
+        <w:rPr>
+          <w:sz w:val="32"/>
+          <w:szCs w:val="32"/>
+        </w:rPr>
+        <w:t>4</w:t>
+      </w:r>
+      <w:r>
+        <w:rPr>
+          <w:sz w:val="32"/>
+          <w:szCs w:val="32"/>
+        </w:rPr>
+        <w:t xml:space="preserve"> APRIL</w:t>
+      </w:r>
+      <w:r>
+        <w:rPr>
+          <w:sz w:val="32"/>
+          <w:szCs w:val="32"/>
+        </w:rPr>
+        <w:t xml:space="preserve"> 2020</w:t>
+      </w:r>
+    </w:p>
+    <w:p>
+      <w:pPr>
+        <w:spacing w:line="240" w:lineRule="auto"/>
+        <w:rPr>
+          <w:sz w:val="24"/>
+          <w:szCs w:val="24"/>
+        </w:rPr>
+      </w:pPr>
+      <w:r>
+        <w:rPr>
+          <w:sz w:val="24"/>
+          <w:szCs w:val="24"/>
+        </w:rPr>
+        <w:t xml:space="preserve">So today I decided to add super admin page and asked </w:t>
+      </w:r>
+      <w:proofErr w:type="spellStart"/>
+      <w:r>
+        <w:rPr>
+          <w:sz w:val="24"/>
+          <w:szCs w:val="24"/>
+        </w:rPr>
+        <w:t>Sphe</w:t>
+      </w:r>
+      <w:proofErr w:type="spellEnd"/>
+      <w:r>
+        <w:rPr>
+          <w:sz w:val="24"/>
+          <w:szCs w:val="24"/>
+        </w:rPr>
+        <w:t xml:space="preserve"> to start working on it, he did complain that he can not work on it alone. Therefore, I told him that will help him once we are done with the </w:t>
+      </w:r>
+      <w:proofErr w:type="gramStart"/>
+      <w:r>
+        <w:rPr>
+          <w:sz w:val="24"/>
+          <w:szCs w:val="24"/>
+        </w:rPr>
+        <w:t>task</w:t>
+      </w:r>
+      <w:proofErr w:type="gramEnd"/>
+      <w:r>
+        <w:rPr>
+          <w:sz w:val="24"/>
+          <w:szCs w:val="24"/>
+        </w:rPr>
+        <w:t xml:space="preserve"> we were busy with</w:t>
+      </w:r>
+    </w:p>
+    <w:p>
+      <w:pPr>
+        <w:spacing w:line="240" w:lineRule="auto"/>
+        <w:rPr>
+          <w:sz w:val="32"/>
+          <w:szCs w:val="32"/>
+        </w:rPr>
+      </w:pPr>
+      <w:r>
+        <w:rPr>
+          <w:sz w:val="32"/>
+          <w:szCs w:val="32"/>
+        </w:rPr>
+        <w:t>1</w:t>
+      </w:r>
+      <w:r>
+        <w:rPr>
+          <w:sz w:val="32"/>
+          <w:szCs w:val="32"/>
+        </w:rPr>
+        <w:t>5</w:t>
+      </w:r>
+      <w:r>
+        <w:rPr>
+          <w:sz w:val="32"/>
+          <w:szCs w:val="32"/>
+        </w:rPr>
+        <w:t xml:space="preserve"> APRIL</w:t>
+      </w:r>
+      <w:r>
+        <w:rPr>
+          <w:sz w:val="32"/>
+          <w:szCs w:val="32"/>
+        </w:rPr>
+        <w:t xml:space="preserve"> 2020</w:t>
+      </w:r>
+    </w:p>
+    <w:p>
+      <w:pPr>
+        <w:spacing w:line="240" w:lineRule="auto"/>
+        <w:rPr>
+          <w:sz w:val="24"/>
+          <w:szCs w:val="24"/>
+        </w:rPr>
+      </w:pPr>
+      <w:r>
+        <w:rPr>
+          <w:sz w:val="24"/>
+          <w:szCs w:val="24"/>
+        </w:rPr>
+        <w:t>My main focus on this day was to try and make the login page work functionally so I was getting errors that I can not explain and at the sometime connecting to the backend was one of the problem so I do not know if the problem was my code or the fact that I was failing to connect to the backend</w:t>
+      </w:r>
+    </w:p>
+    <w:p>
+      <w:pPr>
+        <w:spacing w:line="240" w:lineRule="auto"/>
+        <w:rPr>
+          <w:sz w:val="32"/>
+          <w:szCs w:val="32"/>
+        </w:rPr>
+      </w:pPr>
+      <w:r>
+        <w:rPr>
+          <w:sz w:val="32"/>
+          <w:szCs w:val="32"/>
+        </w:rPr>
+        <w:t>1</w:t>
+      </w:r>
+      <w:r>
+        <w:rPr>
+          <w:sz w:val="32"/>
+          <w:szCs w:val="32"/>
+        </w:rPr>
+        <w:t>6</w:t>
+      </w:r>
+      <w:r>
+        <w:rPr>
+          <w:sz w:val="32"/>
+          <w:szCs w:val="32"/>
+        </w:rPr>
+        <w:t xml:space="preserve"> APRIL</w:t>
+      </w:r>
+      <w:r>
+        <w:rPr>
+          <w:sz w:val="32"/>
+          <w:szCs w:val="32"/>
+        </w:rPr>
+        <w:t xml:space="preserve"> 2020</w:t>
+      </w:r>
+    </w:p>
+    <w:p>
+      <w:pPr>
+        <w:spacing w:line="240" w:lineRule="auto"/>
+        <w:rPr>
+          <w:sz w:val="24"/>
+          <w:szCs w:val="24"/>
+        </w:rPr>
+      </w:pPr>
+      <w:r>
+        <w:rPr>
+          <w:sz w:val="24"/>
+          <w:szCs w:val="24"/>
+        </w:rPr>
+        <w:t xml:space="preserve">I decided to help the scrum master with the </w:t>
+      </w:r>
+      <w:proofErr w:type="spellStart"/>
+      <w:r>
+        <w:rPr>
+          <w:sz w:val="24"/>
+          <w:szCs w:val="24"/>
+        </w:rPr>
+        <w:t>trello</w:t>
+      </w:r>
+      <w:proofErr w:type="spellEnd"/>
+      <w:r>
+        <w:rPr>
+          <w:sz w:val="24"/>
+          <w:szCs w:val="24"/>
+        </w:rPr>
+        <w:t xml:space="preserve"> board since well she had problem with access it, then I started working with the menu bar of the landlord dash because the team didn’t like the previous one that I made </w:t>
+      </w:r>
+    </w:p>
+    <w:p>
+      <w:pPr>
+        <w:spacing w:line="240" w:lineRule="auto"/>
+        <w:rPr>
+          <w:sz w:val="32"/>
+          <w:szCs w:val="32"/>
+        </w:rPr>
+      </w:pPr>
+      <w:r>
+        <w:rPr>
+          <w:sz w:val="32"/>
+          <w:szCs w:val="32"/>
+        </w:rPr>
+        <w:t>1</w:t>
+      </w:r>
+      <w:r>
+        <w:rPr>
+          <w:sz w:val="32"/>
+          <w:szCs w:val="32"/>
+        </w:rPr>
+        <w:t>7</w:t>
+      </w:r>
+      <w:r>
+        <w:rPr>
+          <w:sz w:val="32"/>
+          <w:szCs w:val="32"/>
+        </w:rPr>
+        <w:t xml:space="preserve"> APRIL</w:t>
+      </w:r>
+      <w:r>
+        <w:rPr>
+          <w:sz w:val="32"/>
+          <w:szCs w:val="32"/>
+        </w:rPr>
+        <w:t xml:space="preserve"> 2020</w:t>
+      </w:r>
+    </w:p>
+    <w:p>
+      <w:pPr>
+        <w:spacing w:line="240" w:lineRule="auto"/>
+        <w:rPr>
+          <w:sz w:val="24"/>
+          <w:szCs w:val="24"/>
+        </w:rPr>
+      </w:pPr>
+      <w:r>
+        <w:rPr>
+          <w:sz w:val="24"/>
+          <w:szCs w:val="24"/>
+        </w:rPr>
+        <w:t xml:space="preserve">I was busy finishing off the menu bar of the landlord, until my pc </w:t>
+      </w:r>
+      <w:proofErr w:type="spellStart"/>
+      <w:r>
+        <w:rPr>
+          <w:sz w:val="24"/>
+          <w:szCs w:val="24"/>
+        </w:rPr>
+        <w:t>PC</w:t>
+      </w:r>
+      <w:proofErr w:type="spellEnd"/>
+      <w:r>
+        <w:rPr>
+          <w:sz w:val="24"/>
+          <w:szCs w:val="24"/>
+        </w:rPr>
+        <w:t xml:space="preserve"> decided to stop working</w:t>
+      </w:r>
+    </w:p>
+    <w:bookmarkEnd w:id="0"/>
     <w:p>
       <w:pPr>
         <w:spacing w:line="240" w:lineRule="auto"/>
